--- a/outline.docx
+++ b/outline.docx
@@ -7,92 +7,57 @@
         <w:rPr>
           <w:b/>
           <w:bCs/>
-          <w:lang w:val="en-KE"/>
         </w:rPr>
       </w:pPr>
       <w:r>
         <w:rPr>
           <w:b/>
           <w:bCs/>
-          <w:lang w:val="en-KE"/>
         </w:rPr>
         <w:t>Project Objective</w:t>
       </w:r>
     </w:p>
     <w:p>
-      <w:pPr>
-        <w:rPr>
-          <w:lang w:val="en-KE"/>
-        </w:rPr>
-      </w:pPr>
       <w:r>
         <w:rPr>
           <w:b/>
           <w:bCs/>
-          <w:lang w:val="en-KE"/>
         </w:rPr>
         <w:t>Predict</w:t>
       </w:r>
       <w:r>
-        <w:rPr>
-          <w:lang w:val="en-KE"/>
-        </w:rPr>
         <w:t xml:space="preserve"> whether an </w:t>
       </w:r>
       <w:r>
         <w:rPr>
           <w:b/>
           <w:bCs/>
-          <w:lang w:val="en-KE"/>
         </w:rPr>
         <w:t>arrest was made</w:t>
       </w:r>
       <w:r>
-        <w:rPr>
-          <w:lang w:val="en-KE"/>
-        </w:rPr>
         <w:t xml:space="preserve"> after a Terry Stop using features like weapon presence, time of day, officer/subject demographics, etc.</w:t>
       </w:r>
     </w:p>
     <w:p>
-      <w:pPr>
-        <w:rPr>
-          <w:lang w:val="en-KE"/>
-        </w:rPr>
-      </w:pPr>
-      <w:r>
-        <w:rPr>
-          <w:lang w:val="en-KE"/>
-        </w:rPr>
+      <w:r>
         <w:t xml:space="preserve">We’ll also explore </w:t>
       </w:r>
       <w:r>
         <w:rPr>
           <w:b/>
           <w:bCs/>
-          <w:lang w:val="en-KE"/>
         </w:rPr>
         <w:t>bias analysis</w:t>
       </w:r>
       <w:r>
-        <w:rPr>
-          <w:lang w:val="en-KE"/>
-        </w:rPr>
         <w:t xml:space="preserve"> regarding race and gender as an optional ethical component.</w:t>
       </w:r>
     </w:p>
     <w:p>
-      <w:pPr>
-        <w:rPr>
-          <w:lang w:val="en-KE"/>
-        </w:rPr>
-      </w:pPr>
-      <w:r>
-        <w:rPr>
-          <w:lang w:val="en-KE"/>
-        </w:rPr>
+      <w:r>
         <w:pict w14:anchorId="78BD3A8C">
-          <v:rect id="_x0000_i1043" style="width:0;height:1.5pt" o:hralign="center" o:hrstd="t" o:hr="t" fillcolor="#a0a0a0" stroked="f"/>
+          <v:rect id="_x0000_i1025" style="width:0;height:1.5pt" o:hralign="center" o:hrstd="t" o:hr="t" fillcolor="#a0a0a0" stroked="f"/>
         </w:pict>
       </w:r>
     </w:p>
@@ -101,14 +66,12 @@
         <w:rPr>
           <w:b/>
           <w:bCs/>
-          <w:lang w:val="en-KE"/>
         </w:rPr>
       </w:pPr>
       <w:r>
         <w:rPr>
           <w:b/>
           <w:bCs/>
-          <w:lang w:val="en-KE"/>
         </w:rPr>
         <w:t>Plan</w:t>
       </w:r>
@@ -119,15 +82,11 @@
           <w:ilvl w:val="0"/>
           <w:numId w:val="4"/>
         </w:numPr>
-        <w:rPr>
-          <w:lang w:val="en-KE"/>
-        </w:rPr>
       </w:pPr>
       <w:r>
         <w:rPr>
           <w:b/>
           <w:bCs/>
-          <w:lang w:val="en-KE"/>
         </w:rPr>
         <w:t>Data Preparation</w:t>
       </w:r>
@@ -138,15 +97,11 @@
           <w:ilvl w:val="0"/>
           <w:numId w:val="4"/>
         </w:numPr>
-        <w:rPr>
-          <w:lang w:val="en-KE"/>
-        </w:rPr>
       </w:pPr>
       <w:r>
         <w:rPr>
           <w:b/>
           <w:bCs/>
-          <w:lang w:val="en-KE"/>
         </w:rPr>
         <w:t>Exploratory Data Analysis (EDA)</w:t>
       </w:r>
@@ -157,15 +112,11 @@
           <w:ilvl w:val="0"/>
           <w:numId w:val="4"/>
         </w:numPr>
-        <w:rPr>
-          <w:lang w:val="en-KE"/>
-        </w:rPr>
       </w:pPr>
       <w:r>
         <w:rPr>
           <w:b/>
           <w:bCs/>
-          <w:lang w:val="en-KE"/>
         </w:rPr>
         <w:t>Feature Engineering</w:t>
       </w:r>
@@ -176,15 +127,11 @@
           <w:ilvl w:val="0"/>
           <w:numId w:val="4"/>
         </w:numPr>
-        <w:rPr>
-          <w:lang w:val="en-KE"/>
-        </w:rPr>
       </w:pPr>
       <w:r>
         <w:rPr>
           <w:b/>
           <w:bCs/>
-          <w:lang w:val="en-KE"/>
         </w:rPr>
         <w:t xml:space="preserve">Model Training (e.g., Logistic Regression, Random Forest, </w:t>
       </w:r>
@@ -193,7 +140,6 @@
         <w:rPr>
           <w:b/>
           <w:bCs/>
-          <w:lang w:val="en-KE"/>
         </w:rPr>
         <w:t>XGBoost</w:t>
       </w:r>
@@ -202,7 +148,6 @@
         <w:rPr>
           <w:b/>
           <w:bCs/>
-          <w:lang w:val="en-KE"/>
         </w:rPr>
         <w:t>)</w:t>
       </w:r>
@@ -213,15 +158,11 @@
           <w:ilvl w:val="0"/>
           <w:numId w:val="4"/>
         </w:numPr>
-        <w:rPr>
-          <w:lang w:val="en-KE"/>
-        </w:rPr>
       </w:pPr>
       <w:r>
         <w:rPr>
           <w:b/>
           <w:bCs/>
-          <w:lang w:val="en-KE"/>
         </w:rPr>
         <w:t>Model Evaluation</w:t>
       </w:r>
@@ -232,15 +173,11 @@
           <w:ilvl w:val="0"/>
           <w:numId w:val="4"/>
         </w:numPr>
-        <w:rPr>
-          <w:lang w:val="en-KE"/>
-        </w:rPr>
       </w:pPr>
       <w:r>
         <w:rPr>
           <w:b/>
           <w:bCs/>
-          <w:lang w:val="en-KE"/>
         </w:rPr>
         <w:t>Bias &amp; Fairness Analysis (Optional)</w:t>
       </w:r>
@@ -251,44 +188,24 @@
           <w:ilvl w:val="0"/>
           <w:numId w:val="4"/>
         </w:numPr>
-        <w:rPr>
-          <w:lang w:val="en-KE"/>
-        </w:rPr>
       </w:pPr>
       <w:r>
         <w:rPr>
           <w:b/>
           <w:bCs/>
-          <w:lang w:val="en-KE"/>
         </w:rPr>
         <w:t>Non-Technical PowerPoint Slides</w:t>
       </w:r>
     </w:p>
     <w:p>
-      <w:pPr>
-        <w:rPr>
-          <w:lang w:val="en-KE"/>
-        </w:rPr>
-      </w:pPr>
-      <w:r>
-        <w:rPr>
-          <w:lang w:val="en-KE"/>
-        </w:rPr>
+      <w:r>
         <w:pict w14:anchorId="0E7C10D0">
-          <v:rect id="_x0000_i1044" style="width:0;height:1.5pt" o:hralign="center" o:hrstd="t" o:hr="t" fillcolor="#a0a0a0" stroked="f"/>
+          <v:rect id="_x0000_i1026" style="width:0;height:1.5pt" o:hralign="center" o:hrstd="t" o:hr="t" fillcolor="#a0a0a0" stroked="f"/>
         </w:pict>
       </w:r>
     </w:p>
     <w:p>
-      <w:pPr>
-        <w:rPr>
-          <w:lang w:val="en-KE"/>
-        </w:rPr>
-      </w:pPr>
-      <w:r>
-        <w:rPr>
-          <w:lang w:val="en-KE"/>
-        </w:rPr>
+      <w:r>
         <w:t>I’ll begin by preprocessing the dataset:</w:t>
       </w:r>
     </w:p>
@@ -298,14 +215,8 @@
           <w:ilvl w:val="0"/>
           <w:numId w:val="5"/>
         </w:numPr>
-        <w:rPr>
-          <w:lang w:val="en-KE"/>
-        </w:rPr>
-      </w:pPr>
-      <w:r>
-        <w:rPr>
-          <w:lang w:val="en-KE"/>
-        </w:rPr>
+      </w:pPr>
+      <w:r>
         <w:t>Convert time and date</w:t>
       </w:r>
     </w:p>
@@ -315,14 +226,8 @@
           <w:ilvl w:val="0"/>
           <w:numId w:val="5"/>
         </w:numPr>
-        <w:rPr>
-          <w:lang w:val="en-KE"/>
-        </w:rPr>
-      </w:pPr>
-      <w:r>
-        <w:rPr>
-          <w:lang w:val="en-KE"/>
-        </w:rPr>
+      </w:pPr>
+      <w:r>
         <w:t>Clean target and categorical values</w:t>
       </w:r>
     </w:p>
@@ -332,14 +237,8 @@
           <w:ilvl w:val="0"/>
           <w:numId w:val="5"/>
         </w:numPr>
-        <w:rPr>
-          <w:lang w:val="en-KE"/>
-        </w:rPr>
-      </w:pPr>
-      <w:r>
-        <w:rPr>
-          <w:lang w:val="en-KE"/>
-        </w:rPr>
+      </w:pPr>
+      <w:r>
         <w:t>Encode categories</w:t>
       </w:r>
     </w:p>
@@ -349,104 +248,59 @@
           <w:ilvl w:val="0"/>
           <w:numId w:val="5"/>
         </w:numPr>
-        <w:rPr>
-          <w:lang w:val="en-KE"/>
-        </w:rPr>
-      </w:pPr>
-      <w:r>
-        <w:rPr>
-          <w:lang w:val="en-KE"/>
-        </w:rPr>
+      </w:pPr>
+      <w:r>
         <w:t>Handle missing values</w:t>
       </w:r>
     </w:p>
     <w:p>
-      <w:pPr>
-        <w:rPr>
-          <w:lang w:val="en-KE"/>
-        </w:rPr>
-      </w:pPr>
-      <w:r>
-        <w:rPr>
-          <w:lang w:val="en-KE"/>
-        </w:rPr>
+      <w:r>
         <w:t>Let's proceed with the preprocessing and class balancing.</w:t>
       </w:r>
     </w:p>
     <w:p>
-      <w:pPr>
-        <w:rPr>
-          <w:lang w:val="en-KE"/>
-        </w:rPr>
-      </w:pPr>
       <w:r>
         <w:rPr>
           <w:rFonts w:ascii="Segoe UI Emoji" w:hAnsi="Segoe UI Emoji" w:cs="Segoe UI Emoji"/>
-          <w:lang w:val="en-KE"/>
         </w:rPr>
         <w:t>✅</w:t>
       </w:r>
       <w:r>
-        <w:rPr>
-          <w:lang w:val="en-KE"/>
-        </w:rPr>
         <w:t xml:space="preserve"> Preprocessing complete: we now have </w:t>
       </w:r>
       <w:r>
         <w:rPr>
           <w:b/>
           <w:bCs/>
-          <w:lang w:val="en-KE"/>
         </w:rPr>
         <w:t>63,708 rows</w:t>
       </w:r>
       <w:r>
-        <w:rPr>
-          <w:lang w:val="en-KE"/>
-        </w:rPr>
         <w:t xml:space="preserve"> and </w:t>
       </w:r>
       <w:r>
         <w:rPr>
           <w:b/>
           <w:bCs/>
-          <w:lang w:val="en-KE"/>
         </w:rPr>
         <w:t>229 features</w:t>
       </w:r>
       <w:r>
-        <w:rPr>
-          <w:lang w:val="en-KE"/>
-        </w:rPr>
         <w:t xml:space="preserve"> ready for </w:t>
       </w:r>
       <w:proofErr w:type="spellStart"/>
       <w:r>
-        <w:rPr>
-          <w:lang w:val="en-KE"/>
-        </w:rPr>
         <w:t>modeling</w:t>
       </w:r>
       <w:proofErr w:type="spellEnd"/>
       <w:r>
-        <w:rPr>
-          <w:lang w:val="en-KE"/>
-        </w:rPr>
         <w:t xml:space="preserve"> after encoding and cleaning.</w:t>
       </w:r>
     </w:p>
     <w:p>
-      <w:pPr>
-        <w:rPr>
-          <w:lang w:val="en-KE"/>
-        </w:rPr>
-      </w:pPr>
-      <w:r>
-        <w:rPr>
-          <w:lang w:val="en-KE"/>
-        </w:rPr>
+      <w:r>
         <w:pict w14:anchorId="489DAA18">
-          <v:rect id="_x0000_i1045" style="width:0;height:1.5pt" o:hralign="center" o:hrstd="t" o:hr="t" fillcolor="#a0a0a0" stroked="f"/>
+          <v:rect id="_x0000_i1027" style="width:0;height:1.5pt" o:hralign="center" o:hrstd="t" o:hr="t" fillcolor="#a0a0a0" stroked="f"/>
         </w:pict>
       </w:r>
     </w:p>
@@ -455,28 +309,18 @@
         <w:rPr>
           <w:b/>
           <w:bCs/>
-          <w:lang w:val="en-KE"/>
         </w:rPr>
       </w:pPr>
       <w:r>
         <w:rPr>
           <w:b/>
           <w:bCs/>
-          <w:lang w:val="en-KE"/>
         </w:rPr>
         <w:t>Next Step: Model Training &amp; Evaluation</w:t>
       </w:r>
     </w:p>
     <w:p>
-      <w:pPr>
-        <w:rPr>
-          <w:lang w:val="en-KE"/>
-        </w:rPr>
-      </w:pPr>
-      <w:r>
-        <w:rPr>
-          <w:lang w:val="en-KE"/>
-        </w:rPr>
+      <w:r>
         <w:t>We’ll:</w:t>
       </w:r>
     </w:p>
@@ -486,14 +330,8 @@
           <w:ilvl w:val="0"/>
           <w:numId w:val="6"/>
         </w:numPr>
-        <w:rPr>
-          <w:lang w:val="en-KE"/>
-        </w:rPr>
-      </w:pPr>
-      <w:r>
-        <w:rPr>
-          <w:lang w:val="en-KE"/>
-        </w:rPr>
+      </w:pPr>
+      <w:r>
         <w:t>Split the data</w:t>
       </w:r>
     </w:p>
@@ -503,28 +341,16 @@
           <w:ilvl w:val="0"/>
           <w:numId w:val="6"/>
         </w:numPr>
-        <w:rPr>
-          <w:lang w:val="en-KE"/>
-        </w:rPr>
-      </w:pPr>
-      <w:r>
-        <w:rPr>
-          <w:lang w:val="en-KE"/>
-        </w:rPr>
+      </w:pPr>
+      <w:r>
         <w:t xml:space="preserve">Train models (Logistic Regression, Random Forest, </w:t>
       </w:r>
       <w:proofErr w:type="spellStart"/>
       <w:r>
-        <w:rPr>
-          <w:lang w:val="en-KE"/>
-        </w:rPr>
         <w:t>XGBoost</w:t>
       </w:r>
       <w:proofErr w:type="spellEnd"/>
       <w:r>
-        <w:rPr>
-          <w:lang w:val="en-KE"/>
-        </w:rPr>
         <w:t>)</w:t>
       </w:r>
     </w:p>
@@ -534,14 +360,8 @@
           <w:ilvl w:val="0"/>
           <w:numId w:val="6"/>
         </w:numPr>
-        <w:rPr>
-          <w:lang w:val="en-KE"/>
-        </w:rPr>
-      </w:pPr>
-      <w:r>
-        <w:rPr>
-          <w:lang w:val="en-KE"/>
-        </w:rPr>
+      </w:pPr>
+      <w:r>
         <w:t>Evaluate with metrics like accuracy, precision, recall, F1-score, and ROC-AUC</w:t>
       </w:r>
     </w:p>
@@ -577,14 +397,12 @@
               <w:rPr>
                 <w:b/>
                 <w:bCs/>
-                <w:lang w:val="en-KE"/>
               </w:rPr>
             </w:pPr>
             <w:r>
               <w:rPr>
                 <w:b/>
                 <w:bCs/>
-                <w:lang w:val="en-KE"/>
               </w:rPr>
               <w:t>Column Name</w:t>
             </w:r>
@@ -601,14 +419,12 @@
               <w:rPr>
                 <w:b/>
                 <w:bCs/>
-                <w:lang w:val="en-KE"/>
               </w:rPr>
             </w:pPr>
             <w:r>
               <w:rPr>
                 <w:b/>
                 <w:bCs/>
-                <w:lang w:val="en-KE"/>
               </w:rPr>
               <w:t>Encoding Recommendation</w:t>
             </w:r>
@@ -626,15 +442,7 @@
             <w:hideMark/>
           </w:tcPr>
           <w:p>
-            <w:pPr>
-              <w:rPr>
-                <w:lang w:val="en-KE"/>
-              </w:rPr>
-            </w:pPr>
-            <w:r>
-              <w:rPr>
-                <w:lang w:val="en-KE"/>
-              </w:rPr>
+            <w:r>
               <w:t>'Subject Age Group'</w:t>
             </w:r>
           </w:p>
@@ -646,15 +454,7 @@
             <w:hideMark/>
           </w:tcPr>
           <w:p>
-            <w:pPr>
-              <w:rPr>
-                <w:lang w:val="en-KE"/>
-              </w:rPr>
-            </w:pPr>
-            <w:r>
-              <w:rPr>
-                <w:lang w:val="en-KE"/>
-              </w:rPr>
+            <w:r>
               <w:t>Label or One-Hot</w:t>
             </w:r>
           </w:p>
@@ -671,15 +471,7 @@
             <w:hideMark/>
           </w:tcPr>
           <w:p>
-            <w:pPr>
-              <w:rPr>
-                <w:lang w:val="en-KE"/>
-              </w:rPr>
-            </w:pPr>
-            <w:r>
-              <w:rPr>
-                <w:lang w:val="en-KE"/>
-              </w:rPr>
+            <w:r>
               <w:t>'Stop Resolution'</w:t>
             </w:r>
           </w:p>
@@ -691,15 +483,7 @@
             <w:hideMark/>
           </w:tcPr>
           <w:p>
-            <w:pPr>
-              <w:rPr>
-                <w:lang w:val="en-KE"/>
-              </w:rPr>
-            </w:pPr>
-            <w:r>
-              <w:rPr>
-                <w:lang w:val="en-KE"/>
-              </w:rPr>
+            <w:r>
               <w:t>Label or One-Hot</w:t>
             </w:r>
           </w:p>
@@ -716,15 +500,7 @@
             <w:hideMark/>
           </w:tcPr>
           <w:p>
-            <w:pPr>
-              <w:rPr>
-                <w:lang w:val="en-KE"/>
-              </w:rPr>
-            </w:pPr>
-            <w:r>
-              <w:rPr>
-                <w:lang w:val="en-KE"/>
-              </w:rPr>
+            <w:r>
               <w:lastRenderedPageBreak/>
               <w:t>'Weapon Type'</w:t>
             </w:r>
@@ -737,15 +513,7 @@
             <w:hideMark/>
           </w:tcPr>
           <w:p>
-            <w:pPr>
-              <w:rPr>
-                <w:lang w:val="en-KE"/>
-              </w:rPr>
-            </w:pPr>
-            <w:r>
-              <w:rPr>
-                <w:lang w:val="en-KE"/>
-              </w:rPr>
+            <w:r>
               <w:t>Label or One-Hot</w:t>
             </w:r>
           </w:p>
@@ -762,15 +530,7 @@
             <w:hideMark/>
           </w:tcPr>
           <w:p>
-            <w:pPr>
-              <w:rPr>
-                <w:lang w:val="en-KE"/>
-              </w:rPr>
-            </w:pPr>
-            <w:r>
-              <w:rPr>
-                <w:lang w:val="en-KE"/>
-              </w:rPr>
+            <w:r>
               <w:t>'Officer Gender'</w:t>
             </w:r>
           </w:p>
@@ -782,15 +542,7 @@
             <w:hideMark/>
           </w:tcPr>
           <w:p>
-            <w:pPr>
-              <w:rPr>
-                <w:lang w:val="en-KE"/>
-              </w:rPr>
-            </w:pPr>
-            <w:r>
-              <w:rPr>
-                <w:lang w:val="en-KE"/>
-              </w:rPr>
+            <w:r>
               <w:t>One-Hot</w:t>
             </w:r>
           </w:p>
@@ -807,15 +559,7 @@
             <w:hideMark/>
           </w:tcPr>
           <w:p>
-            <w:pPr>
-              <w:rPr>
-                <w:lang w:val="en-KE"/>
-              </w:rPr>
-            </w:pPr>
-            <w:r>
-              <w:rPr>
-                <w:lang w:val="en-KE"/>
-              </w:rPr>
+            <w:r>
               <w:t>'Officer Race'</w:t>
             </w:r>
           </w:p>
@@ -827,15 +571,7 @@
             <w:hideMark/>
           </w:tcPr>
           <w:p>
-            <w:pPr>
-              <w:rPr>
-                <w:lang w:val="en-KE"/>
-              </w:rPr>
-            </w:pPr>
-            <w:r>
-              <w:rPr>
-                <w:lang w:val="en-KE"/>
-              </w:rPr>
+            <w:r>
               <w:t>One-Hot</w:t>
             </w:r>
           </w:p>
@@ -852,15 +588,7 @@
             <w:hideMark/>
           </w:tcPr>
           <w:p>
-            <w:pPr>
-              <w:rPr>
-                <w:lang w:val="en-KE"/>
-              </w:rPr>
-            </w:pPr>
-            <w:r>
-              <w:rPr>
-                <w:lang w:val="en-KE"/>
-              </w:rPr>
+            <w:r>
               <w:t>'Subject Perceived Race'</w:t>
             </w:r>
           </w:p>
@@ -872,15 +600,7 @@
             <w:hideMark/>
           </w:tcPr>
           <w:p>
-            <w:pPr>
-              <w:rPr>
-                <w:lang w:val="en-KE"/>
-              </w:rPr>
-            </w:pPr>
-            <w:r>
-              <w:rPr>
-                <w:lang w:val="en-KE"/>
-              </w:rPr>
+            <w:r>
               <w:t>One-Hot</w:t>
             </w:r>
           </w:p>
@@ -897,15 +617,7 @@
             <w:hideMark/>
           </w:tcPr>
           <w:p>
-            <w:pPr>
-              <w:rPr>
-                <w:lang w:val="en-KE"/>
-              </w:rPr>
-            </w:pPr>
-            <w:r>
-              <w:rPr>
-                <w:lang w:val="en-KE"/>
-              </w:rPr>
+            <w:r>
               <w:t>'Subject Perceived Gender'</w:t>
             </w:r>
           </w:p>
@@ -917,15 +629,7 @@
             <w:hideMark/>
           </w:tcPr>
           <w:p>
-            <w:pPr>
-              <w:rPr>
-                <w:lang w:val="en-KE"/>
-              </w:rPr>
-            </w:pPr>
-            <w:r>
-              <w:rPr>
-                <w:lang w:val="en-KE"/>
-              </w:rPr>
+            <w:r>
               <w:t>One-Hot</w:t>
             </w:r>
           </w:p>
@@ -942,15 +646,7 @@
             <w:hideMark/>
           </w:tcPr>
           <w:p>
-            <w:pPr>
-              <w:rPr>
-                <w:lang w:val="en-KE"/>
-              </w:rPr>
-            </w:pPr>
-            <w:r>
-              <w:rPr>
-                <w:lang w:val="en-KE"/>
-              </w:rPr>
+            <w:r>
               <w:t>'Initial Call Type'</w:t>
             </w:r>
           </w:p>
@@ -962,15 +658,7 @@
             <w:hideMark/>
           </w:tcPr>
           <w:p>
-            <w:pPr>
-              <w:rPr>
-                <w:lang w:val="en-KE"/>
-              </w:rPr>
-            </w:pPr>
-            <w:r>
-              <w:rPr>
-                <w:lang w:val="en-KE"/>
-              </w:rPr>
+            <w:r>
               <w:t>One-Hot</w:t>
             </w:r>
           </w:p>
@@ -987,15 +675,7 @@
             <w:hideMark/>
           </w:tcPr>
           <w:p>
-            <w:pPr>
-              <w:rPr>
-                <w:lang w:val="en-KE"/>
-              </w:rPr>
-            </w:pPr>
-            <w:r>
-              <w:rPr>
-                <w:lang w:val="en-KE"/>
-              </w:rPr>
+            <w:r>
               <w:t>'Final Call Type'</w:t>
             </w:r>
           </w:p>
@@ -1007,15 +687,7 @@
             <w:hideMark/>
           </w:tcPr>
           <w:p>
-            <w:pPr>
-              <w:rPr>
-                <w:lang w:val="en-KE"/>
-              </w:rPr>
-            </w:pPr>
-            <w:r>
-              <w:rPr>
-                <w:lang w:val="en-KE"/>
-              </w:rPr>
+            <w:r>
               <w:t>One-Hot</w:t>
             </w:r>
           </w:p>
@@ -1032,15 +704,7 @@
             <w:hideMark/>
           </w:tcPr>
           <w:p>
-            <w:pPr>
-              <w:rPr>
-                <w:lang w:val="en-KE"/>
-              </w:rPr>
-            </w:pPr>
-            <w:r>
-              <w:rPr>
-                <w:lang w:val="en-KE"/>
-              </w:rPr>
+            <w:r>
               <w:t>'Call Type'</w:t>
             </w:r>
           </w:p>
@@ -1052,15 +716,7 @@
             <w:hideMark/>
           </w:tcPr>
           <w:p>
-            <w:pPr>
-              <w:rPr>
-                <w:lang w:val="en-KE"/>
-              </w:rPr>
-            </w:pPr>
-            <w:r>
-              <w:rPr>
-                <w:lang w:val="en-KE"/>
-              </w:rPr>
+            <w:r>
               <w:t>One-Hot</w:t>
             </w:r>
           </w:p>
@@ -1077,15 +733,7 @@
             <w:hideMark/>
           </w:tcPr>
           <w:p>
-            <w:pPr>
-              <w:rPr>
-                <w:lang w:val="en-KE"/>
-              </w:rPr>
-            </w:pPr>
-            <w:r>
-              <w:rPr>
-                <w:lang w:val="en-KE"/>
-              </w:rPr>
+            <w:r>
               <w:t>'Officer Squad'</w:t>
             </w:r>
           </w:p>
@@ -1097,15 +745,7 @@
             <w:hideMark/>
           </w:tcPr>
           <w:p>
-            <w:pPr>
-              <w:rPr>
-                <w:lang w:val="en-KE"/>
-              </w:rPr>
-            </w:pPr>
-            <w:r>
-              <w:rPr>
-                <w:lang w:val="en-KE"/>
-              </w:rPr>
+            <w:r>
               <w:t>One-Hot</w:t>
             </w:r>
           </w:p>
@@ -1122,15 +762,7 @@
             <w:hideMark/>
           </w:tcPr>
           <w:p>
-            <w:pPr>
-              <w:rPr>
-                <w:lang w:val="en-KE"/>
-              </w:rPr>
-            </w:pPr>
-            <w:r>
-              <w:rPr>
-                <w:lang w:val="en-KE"/>
-              </w:rPr>
+            <w:r>
               <w:t>'Precinct', 'Sector', 'Beat'</w:t>
             </w:r>
           </w:p>
@@ -1142,15 +774,7 @@
             <w:hideMark/>
           </w:tcPr>
           <w:p>
-            <w:pPr>
-              <w:rPr>
-                <w:lang w:val="en-KE"/>
-              </w:rPr>
-            </w:pPr>
-            <w:r>
-              <w:rPr>
-                <w:lang w:val="en-KE"/>
-              </w:rPr>
+            <w:r>
               <w:t>One-Hot</w:t>
             </w:r>
           </w:p>
@@ -1167,29 +791,15 @@
             <w:hideMark/>
           </w:tcPr>
           <w:p>
-            <w:pPr>
-              <w:rPr>
-                <w:lang w:val="en-KE"/>
-              </w:rPr>
-            </w:pPr>
-            <w:r>
-              <w:rPr>
-                <w:lang w:val="en-KE"/>
-              </w:rPr>
+            <w:r>
               <w:t>'</w:t>
             </w:r>
             <w:proofErr w:type="spellStart"/>
             <w:r>
-              <w:rPr>
-                <w:lang w:val="en-KE"/>
-              </w:rPr>
               <w:t>Reported_month_year</w:t>
             </w:r>
             <w:proofErr w:type="spellEnd"/>
             <w:r>
-              <w:rPr>
-                <w:lang w:val="en-KE"/>
-              </w:rPr>
               <w:t>'</w:t>
             </w:r>
           </w:p>
@@ -1201,22 +811,22 @@
             <w:hideMark/>
           </w:tcPr>
           <w:p>
-            <w:pPr>
-              <w:rPr>
-                <w:lang w:val="en-KE"/>
-              </w:rPr>
-            </w:pPr>
-            <w:r>
-              <w:rPr>
-                <w:lang w:val="en-KE"/>
-              </w:rPr>
+            <w:r>
               <w:t>One-Hot or convert to Period (for time series)</w:t>
             </w:r>
           </w:p>
         </w:tc>
       </w:tr>
     </w:tbl>
-    <w:p/>
+    <w:p>
+      <w:pPr>
+        <w:pStyle w:val="ListParagraph"/>
+        <w:numPr>
+          <w:ilvl w:val="0"/>
+          <w:numId w:val="7"/>
+        </w:numPr>
+      </w:pPr>
+    </w:p>
     <w:sectPr>
       <w:pgSz w:w="11906" w:h="16838"/>
       <w:pgMar w:top="1440" w:right="1440" w:bottom="1440" w:left="1440" w:header="708" w:footer="708" w:gutter="0"/>
@@ -1379,6 +989,119 @@
     </w:lvl>
   </w:abstractNum>
   <w:abstractNum w:abstractNumId="1" w15:restartNumberingAfterBreak="0">
+    <w:nsid w:val="1FFE086C"/>
+    <w:multiLevelType w:val="hybridMultilevel"/>
+    <w:tmpl w:val="B3566A78"/>
+    <w:lvl w:ilvl="0" w:tplc="20000001">
+      <w:start w:val="1"/>
+      <w:numFmt w:val="bullet"/>
+      <w:lvlText w:val=""/>
+      <w:lvlJc w:val="left"/>
+      <w:pPr>
+        <w:ind w:left="720" w:hanging="360"/>
+      </w:pPr>
+      <w:rPr>
+        <w:rFonts w:ascii="Symbol" w:hAnsi="Symbol" w:hint="default"/>
+      </w:rPr>
+    </w:lvl>
+    <w:lvl w:ilvl="1" w:tplc="20000003" w:tentative="1">
+      <w:start w:val="1"/>
+      <w:numFmt w:val="bullet"/>
+      <w:lvlText w:val="o"/>
+      <w:lvlJc w:val="left"/>
+      <w:pPr>
+        <w:ind w:left="1440" w:hanging="360"/>
+      </w:pPr>
+      <w:rPr>
+        <w:rFonts w:ascii="Courier New" w:hAnsi="Courier New" w:cs="Courier New" w:hint="default"/>
+      </w:rPr>
+    </w:lvl>
+    <w:lvl w:ilvl="2" w:tplc="20000005" w:tentative="1">
+      <w:start w:val="1"/>
+      <w:numFmt w:val="bullet"/>
+      <w:lvlText w:val=""/>
+      <w:lvlJc w:val="left"/>
+      <w:pPr>
+        <w:ind w:left="2160" w:hanging="360"/>
+      </w:pPr>
+      <w:rPr>
+        <w:rFonts w:ascii="Wingdings" w:hAnsi="Wingdings" w:hint="default"/>
+      </w:rPr>
+    </w:lvl>
+    <w:lvl w:ilvl="3" w:tplc="20000001" w:tentative="1">
+      <w:start w:val="1"/>
+      <w:numFmt w:val="bullet"/>
+      <w:lvlText w:val=""/>
+      <w:lvlJc w:val="left"/>
+      <w:pPr>
+        <w:ind w:left="2880" w:hanging="360"/>
+      </w:pPr>
+      <w:rPr>
+        <w:rFonts w:ascii="Symbol" w:hAnsi="Symbol" w:hint="default"/>
+      </w:rPr>
+    </w:lvl>
+    <w:lvl w:ilvl="4" w:tplc="20000003" w:tentative="1">
+      <w:start w:val="1"/>
+      <w:numFmt w:val="bullet"/>
+      <w:lvlText w:val="o"/>
+      <w:lvlJc w:val="left"/>
+      <w:pPr>
+        <w:ind w:left="3600" w:hanging="360"/>
+      </w:pPr>
+      <w:rPr>
+        <w:rFonts w:ascii="Courier New" w:hAnsi="Courier New" w:cs="Courier New" w:hint="default"/>
+      </w:rPr>
+    </w:lvl>
+    <w:lvl w:ilvl="5" w:tplc="20000005" w:tentative="1">
+      <w:start w:val="1"/>
+      <w:numFmt w:val="bullet"/>
+      <w:lvlText w:val=""/>
+      <w:lvlJc w:val="left"/>
+      <w:pPr>
+        <w:ind w:left="4320" w:hanging="360"/>
+      </w:pPr>
+      <w:rPr>
+        <w:rFonts w:ascii="Wingdings" w:hAnsi="Wingdings" w:hint="default"/>
+      </w:rPr>
+    </w:lvl>
+    <w:lvl w:ilvl="6" w:tplc="20000001" w:tentative="1">
+      <w:start w:val="1"/>
+      <w:numFmt w:val="bullet"/>
+      <w:lvlText w:val=""/>
+      <w:lvlJc w:val="left"/>
+      <w:pPr>
+        <w:ind w:left="5040" w:hanging="360"/>
+      </w:pPr>
+      <w:rPr>
+        <w:rFonts w:ascii="Symbol" w:hAnsi="Symbol" w:hint="default"/>
+      </w:rPr>
+    </w:lvl>
+    <w:lvl w:ilvl="7" w:tplc="20000003" w:tentative="1">
+      <w:start w:val="1"/>
+      <w:numFmt w:val="bullet"/>
+      <w:lvlText w:val="o"/>
+      <w:lvlJc w:val="left"/>
+      <w:pPr>
+        <w:ind w:left="5760" w:hanging="360"/>
+      </w:pPr>
+      <w:rPr>
+        <w:rFonts w:ascii="Courier New" w:hAnsi="Courier New" w:cs="Courier New" w:hint="default"/>
+      </w:rPr>
+    </w:lvl>
+    <w:lvl w:ilvl="8" w:tplc="20000005" w:tentative="1">
+      <w:start w:val="1"/>
+      <w:numFmt w:val="bullet"/>
+      <w:lvlText w:val=""/>
+      <w:lvlJc w:val="left"/>
+      <w:pPr>
+        <w:ind w:left="6480" w:hanging="360"/>
+      </w:pPr>
+      <w:rPr>
+        <w:rFonts w:ascii="Wingdings" w:hAnsi="Wingdings" w:hint="default"/>
+      </w:rPr>
+    </w:lvl>
+  </w:abstractNum>
+  <w:abstractNum w:abstractNumId="2" w15:restartNumberingAfterBreak="0">
     <w:nsid w:val="2A2A3803"/>
     <w:multiLevelType w:val="multilevel"/>
     <w:tmpl w:val="1B32B9D6"/>
@@ -1527,7 +1250,7 @@
       </w:rPr>
     </w:lvl>
   </w:abstractNum>
-  <w:abstractNum w:abstractNumId="2" w15:restartNumberingAfterBreak="0">
+  <w:abstractNum w:abstractNumId="3" w15:restartNumberingAfterBreak="0">
     <w:nsid w:val="30C2527B"/>
     <w:multiLevelType w:val="multilevel"/>
     <w:tmpl w:val="E29E6BF2"/>
@@ -1640,7 +1363,7 @@
       </w:pPr>
     </w:lvl>
   </w:abstractNum>
-  <w:abstractNum w:abstractNumId="3" w15:restartNumberingAfterBreak="0">
+  <w:abstractNum w:abstractNumId="4" w15:restartNumberingAfterBreak="0">
     <w:nsid w:val="4AA276DB"/>
     <w:multiLevelType w:val="hybridMultilevel"/>
     <w:tmpl w:val="54B2CA9C"/>
@@ -1726,7 +1449,7 @@
       </w:pPr>
     </w:lvl>
   </w:abstractNum>
-  <w:abstractNum w:abstractNumId="4" w15:restartNumberingAfterBreak="0">
+  <w:abstractNum w:abstractNumId="5" w15:restartNumberingAfterBreak="0">
     <w:nsid w:val="6BFA1947"/>
     <w:multiLevelType w:val="hybridMultilevel"/>
     <w:tmpl w:val="D598C88E"/>
@@ -1812,7 +1535,7 @@
       </w:pPr>
     </w:lvl>
   </w:abstractNum>
-  <w:abstractNum w:abstractNumId="5" w15:restartNumberingAfterBreak="0">
+  <w:abstractNum w:abstractNumId="6" w15:restartNumberingAfterBreak="0">
     <w:nsid w:val="71397850"/>
     <w:multiLevelType w:val="hybridMultilevel"/>
     <w:tmpl w:val="BD528E3A"/>
@@ -1899,22 +1622,25 @@
     </w:lvl>
   </w:abstractNum>
   <w:num w:numId="1" w16cid:durableId="293996213">
+    <w:abstractNumId w:val="6"/>
+  </w:num>
+  <w:num w:numId="2" w16cid:durableId="517504180">
     <w:abstractNumId w:val="5"/>
   </w:num>
-  <w:num w:numId="2" w16cid:durableId="517504180">
+  <w:num w:numId="3" w16cid:durableId="353501518">
     <w:abstractNumId w:val="4"/>
   </w:num>
-  <w:num w:numId="3" w16cid:durableId="353501518">
+  <w:num w:numId="4" w16cid:durableId="1385563663">
     <w:abstractNumId w:val="3"/>
   </w:num>
-  <w:num w:numId="4" w16cid:durableId="1385563663">
+  <w:num w:numId="5" w16cid:durableId="2081058588">
     <w:abstractNumId w:val="2"/>
-  </w:num>
-  <w:num w:numId="5" w16cid:durableId="2081058588">
-    <w:abstractNumId w:val="1"/>
   </w:num>
   <w:num w:numId="6" w16cid:durableId="1965456385">
     <w:abstractNumId w:val="0"/>
+  </w:num>
+  <w:num w:numId="7" w16cid:durableId="1080447498">
+    <w:abstractNumId w:val="1"/>
   </w:num>
 </w:numbering>
 </file>
@@ -2522,6 +2248,7 @@
   <w:style w:type="character" w:default="1" w:styleId="DefaultParagraphFont">
     <w:name w:val="Default Paragraph Font"/>
     <w:uiPriority w:val="1"/>
+    <w:semiHidden/>
     <w:unhideWhenUsed/>
   </w:style>
   <w:style w:type="table" w:default="1" w:styleId="TableNormal">
